--- a/Documentazione/Schematici/Diagnosi Celichia.docx
+++ b/Documentazione/Schematici/Diagnosi Celichia.docx
@@ -7,105 +7,92 @@
         <w:pStyle w:val="Title"/>
         <w:rPr>
           <w:rFonts w:ascii="Input Sans Compressed Extra Lig" w:hAnsi="Input Sans Compressed Extra Lig"/>
-        </w:rPr>
-      </w:pPr>
-      <w:r>
-        <w:rPr>
-          <w:rFonts w:ascii="Input Sans Compressed Extra Lig" w:hAnsi="Input Sans Compressed Extra Lig"/>
+          <w:sz w:val="32"/>
+          <w:szCs w:val="32"/>
+        </w:rPr>
+      </w:pPr>
+      <w:r>
+        <w:rPr>
+          <w:rFonts w:ascii="Input Sans Compressed Extra Lig" w:hAnsi="Input Sans Compressed Extra Lig"/>
+          <w:sz w:val="32"/>
+          <w:szCs w:val="32"/>
         </w:rPr>
         <w:t>Diagnosi Celi</w:t>
       </w:r>
       <w:r>
         <w:rPr>
           <w:rFonts w:ascii="Input Sans Compressed Extra Lig" w:hAnsi="Input Sans Compressed Extra Lig"/>
+          <w:sz w:val="32"/>
+          <w:szCs w:val="32"/>
         </w:rPr>
         <w:t>a</w:t>
       </w:r>
       <w:r>
         <w:rPr>
           <w:rFonts w:ascii="Input Sans Compressed Extra Lig" w:hAnsi="Input Sans Compressed Extra Lig"/>
+          <w:sz w:val="32"/>
+          <w:szCs w:val="32"/>
         </w:rPr>
         <w:t>chia</w:t>
       </w:r>
     </w:p>
-    <w:p/>
-    <w:p>
-      <w:pPr>
-        <w:rPr>
-          <w:rFonts w:ascii="Input Sans Compressed Extra Lig" w:hAnsi="Input Sans Compressed Extra Lig"/>
-        </w:rPr>
-      </w:pPr>
-      <w:r>
-        <w:rPr>
-          <w:rFonts w:ascii="Input Sans Compressed Extra Lig" w:hAnsi="Input Sans Compressed Extra Lig"/>
-        </w:rPr>
-        <w:t>Di seguito viene descritto il percorso diagnostico (</w:t>
-      </w:r>
-      <w:proofErr w:type="spellStart"/>
-      <w:r>
-        <w:rPr>
-          <w:rFonts w:ascii="Input Sans Compressed Extra Lig" w:hAnsi="Input Sans Compressed Extra Lig"/>
-        </w:rPr>
-        <w:t>Pathway</w:t>
-      </w:r>
-      <w:proofErr w:type="spellEnd"/>
-      <w:r>
-        <w:rPr>
-          <w:rFonts w:ascii="Input Sans Compressed Extra Lig" w:hAnsi="Input Sans Compressed Extra Lig"/>
-        </w:rPr>
-        <w:t xml:space="preserve">) per la diagnosi della Celiachia. Il </w:t>
-      </w:r>
-      <w:proofErr w:type="spellStart"/>
-      <w:r>
-        <w:rPr>
-          <w:rFonts w:ascii="Input Sans Compressed Extra Lig" w:hAnsi="Input Sans Compressed Extra Lig"/>
-        </w:rPr>
-        <w:t>pathway</w:t>
-      </w:r>
-      <w:proofErr w:type="spellEnd"/>
-      <w:r>
-        <w:rPr>
-          <w:rFonts w:ascii="Input Sans Compressed Extra Lig" w:hAnsi="Input Sans Compressed Extra Lig"/>
-        </w:rPr>
-        <w:t xml:space="preserve"> è quello previsto per i pazienti maltesi e per gli adulti italiani con figli affetti da celiachia.</w:t>
-      </w:r>
-    </w:p>
-    <w:p>
-      <w:pPr>
-        <w:rPr>
-          <w:rFonts w:ascii="Input Sans Compressed Extra Lig" w:hAnsi="Input Sans Compressed Extra Lig"/>
-        </w:rPr>
-      </w:pPr>
-    </w:p>
-    <w:p>
-      <w:pPr>
-        <w:rPr>
-          <w:rFonts w:ascii="Input Sans Compressed Extra Lig" w:hAnsi="Input Sans Compressed Extra Lig"/>
-        </w:rPr>
-      </w:pPr>
-      <w:r>
-        <w:rPr>
-          <w:rFonts w:ascii="Input Sans Compressed Extra Lig" w:hAnsi="Input Sans Compressed Extra Lig"/>
-        </w:rPr>
-        <w:t xml:space="preserve">Da questo </w:t>
-      </w:r>
-      <w:proofErr w:type="spellStart"/>
-      <w:r>
-        <w:rPr>
-          <w:rFonts w:ascii="Input Sans Compressed Extra Lig" w:hAnsi="Input Sans Compressed Extra Lig"/>
-        </w:rPr>
-        <w:t>pathway</w:t>
-      </w:r>
-      <w:proofErr w:type="spellEnd"/>
-      <w:r>
-        <w:rPr>
-          <w:rFonts w:ascii="Input Sans Compressed Extra Lig" w:hAnsi="Input Sans Compressed Extra Lig"/>
-        </w:rPr>
-        <w:t>, in modalità bottom-up (ovvero partendo dalla positività alla malattia</w:t>
-      </w:r>
-      <w:r>
-        <w:rPr>
-          <w:rFonts w:ascii="Input Sans Compressed Extra Lig" w:hAnsi="Input Sans Compressed Extra Lig"/>
+    <w:p>
+      <w:pPr>
+        <w:rPr>
+          <w:sz w:val="20"/>
+          <w:szCs w:val="20"/>
+        </w:rPr>
+      </w:pPr>
+    </w:p>
+    <w:p>
+      <w:pPr>
+        <w:rPr>
+          <w:rFonts w:ascii="Input Sans Compressed Extra Lig" w:hAnsi="Input Sans Compressed Extra Lig"/>
+          <w:sz w:val="20"/>
+          <w:szCs w:val="20"/>
+        </w:rPr>
+      </w:pPr>
+      <w:r>
+        <w:rPr>
+          <w:rFonts w:ascii="Input Sans Compressed Extra Lig" w:hAnsi="Input Sans Compressed Extra Lig"/>
+          <w:sz w:val="20"/>
+          <w:szCs w:val="20"/>
+        </w:rPr>
+        <w:t>Di seguito viene descritto il percorso diagnostico (Pathway) per la diagnosi della Celiachia. Il pathway è quello previsto per i pazienti maltesi e per gli adulti italiani con figli affetti da celiachia.</w:t>
+      </w:r>
+    </w:p>
+    <w:p>
+      <w:pPr>
+        <w:rPr>
+          <w:rFonts w:ascii="Input Sans Compressed Extra Lig" w:hAnsi="Input Sans Compressed Extra Lig"/>
+          <w:sz w:val="20"/>
+          <w:szCs w:val="20"/>
+        </w:rPr>
+      </w:pPr>
+      <w:bookmarkStart w:id="0" w:name="_GoBack"/>
+      <w:bookmarkEnd w:id="0"/>
+    </w:p>
+    <w:p>
+      <w:pPr>
+        <w:rPr>
+          <w:rFonts w:ascii="Input Sans Compressed Extra Lig" w:hAnsi="Input Sans Compressed Extra Lig"/>
+          <w:sz w:val="20"/>
+          <w:szCs w:val="20"/>
+        </w:rPr>
+      </w:pPr>
+      <w:r>
+        <w:rPr>
+          <w:rFonts w:ascii="Input Sans Compressed Extra Lig" w:hAnsi="Input Sans Compressed Extra Lig"/>
+          <w:sz w:val="20"/>
+          <w:szCs w:val="20"/>
+        </w:rPr>
+        <w:t>Da questo pathway, in modalità bottom-up (ovvero partendo dalla positività alla malattia</w:t>
+      </w:r>
+      <w:r>
+        <w:rPr>
+          <w:rFonts w:ascii="Input Sans Compressed Extra Lig" w:hAnsi="Input Sans Compressed Extra Lig"/>
+          <w:sz w:val="20"/>
+          <w:szCs w:val="20"/>
         </w:rPr>
         <w:t>) si dovrà creare il set di pazienti virtuali per il training del CDSS.</w:t>
       </w:r>
@@ -114,13 +101,17 @@
       <w:pPr>
         <w:rPr>
           <w:rFonts w:ascii="Input Sans Compressed Extra Lig" w:hAnsi="Input Sans Compressed Extra Lig"/>
-        </w:rPr>
-      </w:pPr>
-    </w:p>
-    <w:p>
-      <w:pPr>
-        <w:rPr>
-          <w:rFonts w:ascii="Input Sans Compressed Extra Lig" w:hAnsi="Input Sans Compressed Extra Lig"/>
+          <w:sz w:val="20"/>
+          <w:szCs w:val="20"/>
+        </w:rPr>
+      </w:pPr>
+    </w:p>
+    <w:p>
+      <w:pPr>
+        <w:rPr>
+          <w:rFonts w:ascii="Input Sans Compressed Extra Lig" w:hAnsi="Input Sans Compressed Extra Lig"/>
+          <w:sz w:val="20"/>
+          <w:szCs w:val="20"/>
         </w:rPr>
       </w:pPr>
     </w:p>
@@ -130,6 +121,8 @@
           <w:rFonts w:ascii="Input Sans Compressed Extra Lig" w:hAnsi="Input Sans Compressed Extra Lig"/>
           <w:b/>
           <w:bCs/>
+          <w:sz w:val="20"/>
+          <w:szCs w:val="20"/>
         </w:rPr>
       </w:pPr>
       <w:r>
@@ -137,6 +130,8 @@
           <w:rFonts w:ascii="Input Sans Compressed Extra Lig" w:hAnsi="Input Sans Compressed Extra Lig"/>
           <w:b/>
           <w:bCs/>
+          <w:sz w:val="20"/>
+          <w:szCs w:val="20"/>
         </w:rPr>
         <w:t>Passo 1a</w:t>
       </w:r>
@@ -145,11 +140,15 @@
       <w:pPr>
         <w:rPr>
           <w:rFonts w:ascii="Input Sans Compressed Extra Lig" w:hAnsi="Input Sans Compressed Extra Lig"/>
-        </w:rPr>
-      </w:pPr>
-      <w:r>
-        <w:rPr>
-          <w:rFonts w:ascii="Input Sans Compressed Extra Lig" w:hAnsi="Input Sans Compressed Extra Lig"/>
+          <w:sz w:val="20"/>
+          <w:szCs w:val="20"/>
+        </w:rPr>
+      </w:pPr>
+      <w:r>
+        <w:rPr>
+          <w:rFonts w:ascii="Input Sans Compressed Extra Lig" w:hAnsi="Input Sans Compressed Extra Lig"/>
+          <w:sz w:val="20"/>
+          <w:szCs w:val="20"/>
         </w:rPr>
         <w:t>Si effettua il test dei marcatori genetici (POC).</w:t>
       </w:r>
@@ -158,11 +157,15 @@
       <w:pPr>
         <w:rPr>
           <w:rFonts w:ascii="Input Sans Compressed Extra Lig" w:hAnsi="Input Sans Compressed Extra Lig"/>
-        </w:rPr>
-      </w:pPr>
-      <w:r>
-        <w:rPr>
-          <w:rFonts w:ascii="Input Sans Compressed Extra Lig" w:hAnsi="Input Sans Compressed Extra Lig"/>
+          <w:sz w:val="20"/>
+          <w:szCs w:val="20"/>
+        </w:rPr>
+      </w:pPr>
+      <w:r>
+        <w:rPr>
+          <w:rFonts w:ascii="Input Sans Compressed Extra Lig" w:hAnsi="Input Sans Compressed Extra Lig"/>
+          <w:sz w:val="20"/>
+          <w:szCs w:val="20"/>
         </w:rPr>
         <w:t>I possibili risultati sono:</w:t>
       </w:r>
@@ -171,6 +174,8 @@
       <w:pPr>
         <w:rPr>
           <w:rFonts w:ascii="Input Sans Compressed Extra Lig" w:hAnsi="Input Sans Compressed Extra Lig"/>
+          <w:sz w:val="20"/>
+          <w:szCs w:val="20"/>
         </w:rPr>
       </w:pPr>
     </w:p>
@@ -183,11 +188,15 @@
         </w:numPr>
         <w:rPr>
           <w:rFonts w:ascii="Input Sans Compressed Extra Lig" w:hAnsi="Input Sans Compressed Extra Lig"/>
-        </w:rPr>
-      </w:pPr>
-      <w:r>
-        <w:rPr>
-          <w:rFonts w:ascii="Input Sans Compressed Extra Lig" w:hAnsi="Input Sans Compressed Extra Lig"/>
+          <w:sz w:val="20"/>
+          <w:szCs w:val="20"/>
+        </w:rPr>
+      </w:pPr>
+      <w:r>
+        <w:rPr>
+          <w:rFonts w:ascii="Input Sans Compressed Extra Lig" w:hAnsi="Input Sans Compressed Extra Lig"/>
+          <w:sz w:val="20"/>
+          <w:szCs w:val="20"/>
         </w:rPr>
         <w:t>Il test non è valido (mancanza della barra 1). Questo può avvenire per due motivi</w:t>
       </w:r>
@@ -201,11 +210,15 @@
         </w:numPr>
         <w:rPr>
           <w:rFonts w:ascii="Input Sans Compressed Extra Lig" w:hAnsi="Input Sans Compressed Extra Lig"/>
-        </w:rPr>
-      </w:pPr>
-      <w:r>
-        <w:rPr>
-          <w:rFonts w:ascii="Input Sans Compressed Extra Lig" w:hAnsi="Input Sans Compressed Extra Lig"/>
+          <w:sz w:val="20"/>
+          <w:szCs w:val="20"/>
+        </w:rPr>
+      </w:pPr>
+      <w:r>
+        <w:rPr>
+          <w:rFonts w:ascii="Input Sans Compressed Extra Lig" w:hAnsi="Input Sans Compressed Extra Lig"/>
+          <w:sz w:val="20"/>
+          <w:szCs w:val="20"/>
         </w:rPr>
         <w:t>Il test è difettoso. Poiché il test andrebbe ripetuto; possiamo evitare di considerare questo caso.</w:t>
       </w:r>
@@ -219,11 +232,15 @@
         </w:numPr>
         <w:rPr>
           <w:rFonts w:ascii="Input Sans Compressed Extra Lig" w:hAnsi="Input Sans Compressed Extra Lig"/>
-        </w:rPr>
-      </w:pPr>
-      <w:r>
-        <w:rPr>
-          <w:rFonts w:ascii="Input Sans Compressed Extra Lig" w:hAnsi="Input Sans Compressed Extra Lig"/>
+          <w:sz w:val="20"/>
+          <w:szCs w:val="20"/>
+        </w:rPr>
+      </w:pPr>
+      <w:r>
+        <w:rPr>
+          <w:rFonts w:ascii="Input Sans Compressed Extra Lig" w:hAnsi="Input Sans Compressed Extra Lig"/>
+          <w:sz w:val="20"/>
+          <w:szCs w:val="20"/>
         </w:rPr>
         <w:t>Il paziente ha un DEFICIT di IGA totali (ovvero un valore &lt; 7 ml/dl). In tal caso il POC è INCONCLUSIVO (non si può e non si potrà determinare nulla dal suo risultato). La prevalenza per questa evenienza è 1:600.</w:t>
       </w:r>
@@ -237,31 +254,17 @@
         </w:numPr>
         <w:rPr>
           <w:rFonts w:ascii="Input Sans Compressed Extra Lig" w:hAnsi="Input Sans Compressed Extra Lig"/>
-        </w:rPr>
-      </w:pPr>
-      <w:r>
-        <w:rPr>
-          <w:rFonts w:ascii="Input Sans Compressed Extra Lig" w:hAnsi="Input Sans Compressed Extra Lig"/>
-        </w:rPr>
-        <w:t xml:space="preserve">Il test è valido, il paziente è negativo (presenza della barra 1, mancanza della barra 2). </w:t>
-      </w:r>
-      <w:r>
-        <w:rPr>
-          <w:rFonts w:ascii="Input Sans Compressed Extra Lig" w:hAnsi="Input Sans Compressed Extra Lig"/>
-        </w:rPr>
-        <w:t xml:space="preserve">La prevalenza per questa evenienza è </w:t>
-      </w:r>
-      <w:r>
-        <w:rPr>
-          <w:rFonts w:ascii="Input Sans Compressed Extra Lig" w:hAnsi="Input Sans Compressed Extra Lig"/>
-        </w:rPr>
-        <w:t>99:100</w:t>
-      </w:r>
-      <w:r>
-        <w:rPr>
-          <w:rFonts w:ascii="Input Sans Compressed Extra Lig" w:hAnsi="Input Sans Compressed Extra Lig"/>
-        </w:rPr>
-        <w:t>.</w:t>
+          <w:sz w:val="20"/>
+          <w:szCs w:val="20"/>
+        </w:rPr>
+      </w:pPr>
+      <w:r>
+        <w:rPr>
+          <w:rFonts w:ascii="Input Sans Compressed Extra Lig" w:hAnsi="Input Sans Compressed Extra Lig"/>
+          <w:sz w:val="20"/>
+          <w:szCs w:val="20"/>
+        </w:rPr>
+        <w:t>Il test è valido, il paziente è negativo (presenza della barra 1, mancanza della barra 2). La prevalenza per questa evenienza è 99:100.</w:t>
       </w:r>
     </w:p>
     <w:p>
@@ -273,108 +276,58 @@
         </w:numPr>
         <w:rPr>
           <w:rFonts w:ascii="Input Sans Compressed Extra Lig" w:hAnsi="Input Sans Compressed Extra Lig"/>
-        </w:rPr>
-      </w:pPr>
-      <w:r>
-        <w:rPr>
-          <w:rFonts w:ascii="Input Sans Compressed Extra Lig" w:hAnsi="Input Sans Compressed Extra Lig"/>
-        </w:rPr>
-        <w:t xml:space="preserve">Il test è valido, il paziente è </w:t>
-      </w:r>
-      <w:r>
-        <w:rPr>
-          <w:rFonts w:ascii="Input Sans Compressed Extra Lig" w:hAnsi="Input Sans Compressed Extra Lig"/>
-        </w:rPr>
-        <w:t>positivo</w:t>
-      </w:r>
-      <w:r>
-        <w:rPr>
-          <w:rFonts w:ascii="Input Sans Compressed Extra Lig" w:hAnsi="Input Sans Compressed Extra Lig"/>
-        </w:rPr>
-        <w:t xml:space="preserve"> (presenza della barra 1, </w:t>
-      </w:r>
-      <w:r>
-        <w:rPr>
-          <w:rFonts w:ascii="Input Sans Compressed Extra Lig" w:hAnsi="Input Sans Compressed Extra Lig"/>
-        </w:rPr>
-        <w:t>presenza</w:t>
-      </w:r>
-      <w:r>
-        <w:rPr>
-          <w:rFonts w:ascii="Input Sans Compressed Extra Lig" w:hAnsi="Input Sans Compressed Extra Lig"/>
-        </w:rPr>
-        <w:t xml:space="preserve"> della barra 2).</w:t>
-      </w:r>
-      <w:r>
-        <w:rPr>
-          <w:rFonts w:ascii="Input Sans Compressed Extra Lig" w:hAnsi="Input Sans Compressed Extra Lig"/>
-        </w:rPr>
-        <w:t xml:space="preserve"> </w:t>
-      </w:r>
-      <w:r>
-        <w:rPr>
-          <w:rFonts w:ascii="Input Sans Compressed Extra Lig" w:hAnsi="Input Sans Compressed Extra Lig"/>
+          <w:sz w:val="20"/>
+          <w:szCs w:val="20"/>
+        </w:rPr>
+      </w:pPr>
+      <w:r>
+        <w:rPr>
+          <w:rFonts w:ascii="Input Sans Compressed Extra Lig" w:hAnsi="Input Sans Compressed Extra Lig"/>
+          <w:sz w:val="20"/>
+          <w:szCs w:val="20"/>
+        </w:rPr>
+        <w:t xml:space="preserve">Il test è valido, il paziente è positivo (presenza della barra 1, presenza della barra 2). </w:t>
+      </w:r>
+      <w:r>
+        <w:rPr>
+          <w:rFonts w:ascii="Input Sans Compressed Extra Lig" w:hAnsi="Input Sans Compressed Extra Lig"/>
+          <w:sz w:val="20"/>
+          <w:szCs w:val="20"/>
         </w:rPr>
         <w:t xml:space="preserve">I successivi esami del sangue chiariranno </w:t>
       </w:r>
       <w:r>
         <w:rPr>
           <w:rFonts w:ascii="Input Sans Compressed Extra Lig" w:hAnsi="Input Sans Compressed Extra Lig"/>
-        </w:rPr>
-        <w:t>la quantità di TTG/</w:t>
-      </w:r>
-      <w:proofErr w:type="spellStart"/>
-      <w:r>
-        <w:rPr>
-          <w:rFonts w:ascii="Input Sans Compressed Extra Lig" w:hAnsi="Input Sans Compressed Extra Lig"/>
-        </w:rPr>
-        <w:t>Iga</w:t>
-      </w:r>
-      <w:proofErr w:type="spellEnd"/>
-      <w:r>
-        <w:rPr>
-          <w:rFonts w:ascii="Input Sans Compressed Extra Lig" w:hAnsi="Input Sans Compressed Extra Lig"/>
-        </w:rPr>
-        <w:t xml:space="preserve"> riscontrati. </w:t>
-      </w:r>
-      <w:proofErr w:type="spellStart"/>
-      <w:r>
-        <w:rPr>
-          <w:rFonts w:ascii="Input Sans Compressed Extra Lig" w:hAnsi="Input Sans Compressed Extra Lig"/>
-        </w:rPr>
-        <w:t>La</w:t>
-      </w:r>
-      <w:proofErr w:type="spellEnd"/>
-      <w:r>
-        <w:rPr>
-          <w:rFonts w:ascii="Input Sans Compressed Extra Lig" w:hAnsi="Input Sans Compressed Extra Lig"/>
-        </w:rPr>
-        <w:t xml:space="preserve"> prevalenza per questa evenienza è 1:</w:t>
-      </w:r>
-      <w:r>
-        <w:rPr>
-          <w:rFonts w:ascii="Input Sans Compressed Extra Lig" w:hAnsi="Input Sans Compressed Extra Lig"/>
-        </w:rPr>
-        <w:t>1</w:t>
-      </w:r>
-      <w:r>
-        <w:rPr>
-          <w:rFonts w:ascii="Input Sans Compressed Extra Lig" w:hAnsi="Input Sans Compressed Extra Lig"/>
-        </w:rPr>
-        <w:t>00.</w:t>
-      </w:r>
-    </w:p>
-    <w:p>
-      <w:pPr>
-        <w:rPr>
-          <w:rFonts w:ascii="Input Sans Compressed Extra Lig" w:hAnsi="Input Sans Compressed Extra Lig"/>
-        </w:rPr>
-      </w:pPr>
-    </w:p>
-    <w:p>
-      <w:pPr>
-        <w:rPr>
-          <w:rFonts w:ascii="Input Sans Compressed Extra Lig" w:hAnsi="Input Sans Compressed Extra Lig"/>
+          <w:sz w:val="20"/>
+          <w:szCs w:val="20"/>
+        </w:rPr>
+        <w:t xml:space="preserve">la quantità di TTG/Iga riscontrati. </w:t>
+      </w:r>
+      <w:r>
+        <w:rPr>
+          <w:rFonts w:ascii="Input Sans Compressed Extra Lig" w:hAnsi="Input Sans Compressed Extra Lig"/>
+          <w:sz w:val="20"/>
+          <w:szCs w:val="20"/>
+        </w:rPr>
+        <w:t>La prevalenza per questa evenienza è 1:100.</w:t>
+      </w:r>
+    </w:p>
+    <w:p>
+      <w:pPr>
+        <w:rPr>
+          <w:rFonts w:ascii="Input Sans Compressed Extra Lig" w:hAnsi="Input Sans Compressed Extra Lig"/>
+          <w:sz w:val="20"/>
+          <w:szCs w:val="20"/>
+        </w:rPr>
+      </w:pPr>
+    </w:p>
+    <w:p>
+      <w:pPr>
+        <w:rPr>
+          <w:rFonts w:ascii="Input Sans Compressed Extra Lig" w:hAnsi="Input Sans Compressed Extra Lig"/>
+          <w:sz w:val="20"/>
+          <w:szCs w:val="20"/>
         </w:rPr>
       </w:pPr>
     </w:p>
@@ -384,6 +337,8 @@
           <w:rFonts w:ascii="Input Sans Compressed Extra Lig" w:hAnsi="Input Sans Compressed Extra Lig"/>
           <w:b/>
           <w:bCs/>
+          <w:sz w:val="20"/>
+          <w:szCs w:val="20"/>
         </w:rPr>
       </w:pPr>
       <w:r>
@@ -391,6 +346,8 @@
           <w:rFonts w:ascii="Input Sans Compressed Extra Lig" w:hAnsi="Input Sans Compressed Extra Lig"/>
           <w:b/>
           <w:bCs/>
+          <w:sz w:val="20"/>
+          <w:szCs w:val="20"/>
         </w:rPr>
         <w:t>Passo 1b</w:t>
       </w:r>
@@ -399,29 +356,39 @@
       <w:pPr>
         <w:rPr>
           <w:rFonts w:ascii="Input Sans Compressed Extra Lig" w:hAnsi="Input Sans Compressed Extra Lig"/>
-        </w:rPr>
-      </w:pPr>
-      <w:r>
-        <w:rPr>
-          <w:rFonts w:ascii="Input Sans Compressed Extra Lig" w:hAnsi="Input Sans Compressed Extra Lig"/>
+          <w:sz w:val="20"/>
+          <w:szCs w:val="20"/>
+        </w:rPr>
+      </w:pPr>
+      <w:r>
+        <w:rPr>
+          <w:rFonts w:ascii="Input Sans Compressed Extra Lig" w:hAnsi="Input Sans Compressed Extra Lig"/>
+          <w:sz w:val="20"/>
+          <w:szCs w:val="20"/>
         </w:rPr>
         <w:t>Si fa compilare il questionario diagnostico</w:t>
       </w:r>
       <w:r>
         <w:rPr>
           <w:rFonts w:ascii="Input Sans Compressed Extra Lig" w:hAnsi="Input Sans Compressed Extra Lig"/>
+          <w:sz w:val="20"/>
+          <w:szCs w:val="20"/>
         </w:rPr>
         <w:t xml:space="preserve">, che consiste nei dati anagrafici ed in una serie di </w:t>
       </w:r>
       <w:r>
         <w:rPr>
           <w:rFonts w:ascii="Input Sans Compressed Extra Lig" w:hAnsi="Input Sans Compressed Extra Lig"/>
+          <w:sz w:val="20"/>
+          <w:szCs w:val="20"/>
         </w:rPr>
         <w:t>domande a risposta binaria</w:t>
       </w:r>
       <w:r>
         <w:rPr>
           <w:rFonts w:ascii="Input Sans Compressed Extra Lig" w:hAnsi="Input Sans Compressed Extra Lig"/>
+          <w:sz w:val="20"/>
+          <w:szCs w:val="20"/>
         </w:rPr>
         <w:t>. Sulla base del questionario si determina la possibile positività del paziente.</w:t>
       </w:r>
@@ -430,11 +397,15 @@
       <w:pPr>
         <w:rPr>
           <w:rFonts w:ascii="Input Sans Compressed Extra Lig" w:hAnsi="Input Sans Compressed Extra Lig"/>
-        </w:rPr>
-      </w:pPr>
-      <w:r>
-        <w:rPr>
-          <w:rFonts w:ascii="Input Sans Compressed Extra Lig" w:hAnsi="Input Sans Compressed Extra Lig"/>
+          <w:sz w:val="20"/>
+          <w:szCs w:val="20"/>
+        </w:rPr>
+      </w:pPr>
+      <w:r>
+        <w:rPr>
+          <w:rFonts w:ascii="Input Sans Compressed Extra Lig" w:hAnsi="Input Sans Compressed Extra Lig"/>
+          <w:sz w:val="20"/>
+          <w:szCs w:val="20"/>
         </w:rPr>
         <w:t>Tra le domande, vanno considerate con attenzione:</w:t>
       </w:r>
@@ -448,11 +419,15 @@
         </w:numPr>
         <w:rPr>
           <w:rFonts w:ascii="Input Sans Compressed Extra Lig" w:hAnsi="Input Sans Compressed Extra Lig"/>
-        </w:rPr>
-      </w:pPr>
-      <w:r>
-        <w:rPr>
-          <w:rFonts w:ascii="Input Sans Compressed Extra Lig" w:hAnsi="Input Sans Compressed Extra Lig"/>
+          <w:sz w:val="20"/>
+          <w:szCs w:val="20"/>
+        </w:rPr>
+      </w:pPr>
+      <w:r>
+        <w:rPr>
+          <w:rFonts w:ascii="Input Sans Compressed Extra Lig" w:hAnsi="Input Sans Compressed Extra Lig"/>
+          <w:sz w:val="20"/>
+          <w:szCs w:val="20"/>
         </w:rPr>
         <w:t>Anemia</w:t>
       </w:r>
@@ -466,16 +441,18 @@
         </w:numPr>
         <w:rPr>
           <w:rFonts w:ascii="Input Sans Compressed Extra Lig" w:hAnsi="Input Sans Compressed Extra Lig"/>
-        </w:rPr>
-      </w:pPr>
-      <w:proofErr w:type="spellStart"/>
-      <w:r>
-        <w:rPr>
-          <w:rFonts w:ascii="Input Sans Compressed Extra Lig" w:hAnsi="Input Sans Compressed Extra Lig"/>
+          <w:sz w:val="20"/>
+          <w:szCs w:val="20"/>
+        </w:rPr>
+      </w:pPr>
+      <w:r>
+        <w:rPr>
+          <w:rFonts w:ascii="Input Sans Compressed Extra Lig" w:hAnsi="Input Sans Compressed Extra Lig"/>
+          <w:sz w:val="20"/>
+          <w:szCs w:val="20"/>
         </w:rPr>
         <w:t>Osteopenia</w:t>
       </w:r>
-      <w:proofErr w:type="spellEnd"/>
     </w:p>
     <w:p>
       <w:pPr>
@@ -486,11 +463,15 @@
         </w:numPr>
         <w:rPr>
           <w:rFonts w:ascii="Input Sans Compressed Extra Lig" w:hAnsi="Input Sans Compressed Extra Lig"/>
-        </w:rPr>
-      </w:pPr>
-      <w:r>
-        <w:rPr>
-          <w:rFonts w:ascii="Input Sans Compressed Extra Lig" w:hAnsi="Input Sans Compressed Extra Lig"/>
+          <w:sz w:val="20"/>
+          <w:szCs w:val="20"/>
+        </w:rPr>
+      </w:pPr>
+      <w:r>
+        <w:rPr>
+          <w:rFonts w:ascii="Input Sans Compressed Extra Lig" w:hAnsi="Input Sans Compressed Extra Lig"/>
+          <w:sz w:val="20"/>
+          <w:szCs w:val="20"/>
         </w:rPr>
         <w:t>Diarrea Persistente</w:t>
       </w:r>
@@ -504,17 +485,23 @@
         </w:numPr>
         <w:rPr>
           <w:rFonts w:ascii="Input Sans Compressed Extra Lig" w:hAnsi="Input Sans Compressed Extra Lig"/>
-        </w:rPr>
-      </w:pPr>
-      <w:r>
-        <w:rPr>
-          <w:rFonts w:ascii="Input Sans Compressed Extra Lig" w:hAnsi="Input Sans Compressed Extra Lig"/>
+          <w:sz w:val="20"/>
+          <w:szCs w:val="20"/>
+        </w:rPr>
+      </w:pPr>
+      <w:r>
+        <w:rPr>
+          <w:rFonts w:ascii="Input Sans Compressed Extra Lig" w:hAnsi="Input Sans Compressed Extra Lig"/>
+          <w:sz w:val="20"/>
+          <w:szCs w:val="20"/>
         </w:rPr>
         <w:t>Mancata Cre</w:t>
       </w:r>
       <w:r>
         <w:rPr>
           <w:rFonts w:ascii="Input Sans Compressed Extra Lig" w:hAnsi="Input Sans Compressed Extra Lig"/>
+          <w:sz w:val="20"/>
+          <w:szCs w:val="20"/>
         </w:rPr>
         <w:t>scita</w:t>
       </w:r>
@@ -528,11 +515,15 @@
         </w:numPr>
         <w:rPr>
           <w:rFonts w:ascii="Input Sans Compressed Extra Lig" w:hAnsi="Input Sans Compressed Extra Lig"/>
-        </w:rPr>
-      </w:pPr>
-      <w:r>
-        <w:rPr>
-          <w:rFonts w:ascii="Input Sans Compressed Extra Lig" w:hAnsi="Input Sans Compressed Extra Lig"/>
+          <w:sz w:val="20"/>
+          <w:szCs w:val="20"/>
+        </w:rPr>
+      </w:pPr>
+      <w:r>
+        <w:rPr>
+          <w:rFonts w:ascii="Input Sans Compressed Extra Lig" w:hAnsi="Input Sans Compressed Extra Lig"/>
+          <w:sz w:val="20"/>
+          <w:szCs w:val="20"/>
         </w:rPr>
         <w:t>Disturbi Genetici (prevalenze 1:20)</w:t>
       </w:r>
@@ -546,11 +537,15 @@
         </w:numPr>
         <w:rPr>
           <w:rFonts w:ascii="Input Sans Compressed Extra Lig" w:hAnsi="Input Sans Compressed Extra Lig"/>
-        </w:rPr>
-      </w:pPr>
-      <w:r>
-        <w:rPr>
-          <w:rFonts w:ascii="Input Sans Compressed Extra Lig" w:hAnsi="Input Sans Compressed Extra Lig"/>
+          <w:sz w:val="20"/>
+          <w:szCs w:val="20"/>
+        </w:rPr>
+      </w:pPr>
+      <w:r>
+        <w:rPr>
+          <w:rFonts w:ascii="Input Sans Compressed Extra Lig" w:hAnsi="Input Sans Compressed Extra Lig"/>
+          <w:sz w:val="20"/>
+          <w:szCs w:val="20"/>
         </w:rPr>
         <w:t>Madre celiaca di figlia (1:11)</w:t>
       </w:r>
@@ -564,11 +559,15 @@
         </w:numPr>
         <w:rPr>
           <w:rFonts w:ascii="Input Sans Compressed Extra Lig" w:hAnsi="Input Sans Compressed Extra Lig"/>
-        </w:rPr>
-      </w:pPr>
-      <w:r>
-        <w:rPr>
-          <w:rFonts w:ascii="Input Sans Compressed Extra Lig" w:hAnsi="Input Sans Compressed Extra Lig"/>
+          <w:sz w:val="20"/>
+          <w:szCs w:val="20"/>
+        </w:rPr>
+      </w:pPr>
+      <w:r>
+        <w:rPr>
+          <w:rFonts w:ascii="Input Sans Compressed Extra Lig" w:hAnsi="Input Sans Compressed Extra Lig"/>
+          <w:sz w:val="20"/>
+          <w:szCs w:val="20"/>
         </w:rPr>
         <w:t>Madre celiaca di figlio (1:25)</w:t>
       </w:r>
@@ -577,6 +576,8 @@
       <w:pPr>
         <w:rPr>
           <w:rFonts w:ascii="Input Sans Compressed Extra Lig" w:hAnsi="Input Sans Compressed Extra Lig"/>
+          <w:sz w:val="20"/>
+          <w:szCs w:val="20"/>
         </w:rPr>
       </w:pPr>
     </w:p>
@@ -586,6 +587,8 @@
           <w:rFonts w:ascii="Input Sans Compressed Extra Lig" w:hAnsi="Input Sans Compressed Extra Lig"/>
           <w:b/>
           <w:bCs/>
+          <w:sz w:val="20"/>
+          <w:szCs w:val="20"/>
         </w:rPr>
       </w:pPr>
       <w:r>
@@ -593,12 +596,16 @@
           <w:rFonts w:ascii="Input Sans Compressed Extra Lig" w:hAnsi="Input Sans Compressed Extra Lig"/>
           <w:b/>
           <w:bCs/>
+          <w:sz w:val="20"/>
+          <w:szCs w:val="20"/>
         </w:rPr>
         <w:t xml:space="preserve">Passo 2 </w:t>
       </w:r>
       <w:r>
         <w:rPr>
           <w:rFonts w:ascii="Input Sans Compressed Extra Lig" w:hAnsi="Input Sans Compressed Extra Lig"/>
+          <w:sz w:val="20"/>
+          <w:szCs w:val="20"/>
         </w:rPr>
         <w:t>Nel caso di positività al passo 1a o di positività al passo 1b.</w:t>
       </w:r>
@@ -607,11 +614,15 @@
       <w:pPr>
         <w:rPr>
           <w:rFonts w:ascii="Input Sans Compressed Extra Lig" w:hAnsi="Input Sans Compressed Extra Lig"/>
-        </w:rPr>
-      </w:pPr>
-      <w:r>
-        <w:rPr>
-          <w:rFonts w:ascii="Input Sans Compressed Extra Lig" w:hAnsi="Input Sans Compressed Extra Lig"/>
+          <w:sz w:val="20"/>
+          <w:szCs w:val="20"/>
+        </w:rPr>
+      </w:pPr>
+      <w:r>
+        <w:rPr>
+          <w:rFonts w:ascii="Input Sans Compressed Extra Lig" w:hAnsi="Input Sans Compressed Extra Lig"/>
+          <w:sz w:val="20"/>
+          <w:szCs w:val="20"/>
         </w:rPr>
         <w:t>Si procede all’esame del sangue.</w:t>
       </w:r>
@@ -620,17 +631,23 @@
       <w:pPr>
         <w:rPr>
           <w:rFonts w:ascii="Input Sans Compressed Extra Lig" w:hAnsi="Input Sans Compressed Extra Lig"/>
-        </w:rPr>
-      </w:pPr>
-      <w:r>
-        <w:rPr>
-          <w:rFonts w:ascii="Input Sans Compressed Extra Lig" w:hAnsi="Input Sans Compressed Extra Lig"/>
+          <w:sz w:val="20"/>
+          <w:szCs w:val="20"/>
+        </w:rPr>
+      </w:pPr>
+      <w:r>
+        <w:rPr>
+          <w:rFonts w:ascii="Input Sans Compressed Extra Lig" w:hAnsi="Input Sans Compressed Extra Lig"/>
+          <w:sz w:val="20"/>
+          <w:szCs w:val="20"/>
         </w:rPr>
         <w:t>Per prima cosa si misurano le IGA totali</w:t>
       </w:r>
       <w:r>
         <w:rPr>
           <w:rFonts w:ascii="Input Sans Compressed Extra Lig" w:hAnsi="Input Sans Compressed Extra Lig"/>
+          <w:sz w:val="20"/>
+          <w:szCs w:val="20"/>
         </w:rPr>
         <w:t>:</w:t>
       </w:r>
@@ -644,60 +661,50 @@
         </w:numPr>
         <w:rPr>
           <w:rFonts w:ascii="Input Sans Compressed Extra Lig" w:hAnsi="Input Sans Compressed Extra Lig"/>
-        </w:rPr>
-      </w:pPr>
-      <w:r>
-        <w:rPr>
-          <w:rFonts w:ascii="Input Sans Compressed Extra Lig" w:hAnsi="Input Sans Compressed Extra Lig"/>
+          <w:sz w:val="20"/>
+          <w:szCs w:val="20"/>
+        </w:rPr>
+      </w:pPr>
+      <w:r>
+        <w:rPr>
+          <w:rFonts w:ascii="Input Sans Compressed Extra Lig" w:hAnsi="Input Sans Compressed Extra Lig"/>
+          <w:sz w:val="20"/>
+          <w:szCs w:val="20"/>
         </w:rPr>
         <w:t>Per valori 0:.25 ml/dl, si considera u</w:t>
       </w:r>
       <w:r>
         <w:rPr>
           <w:rFonts w:ascii="Input Sans Compressed Extra Lig" w:hAnsi="Input Sans Compressed Extra Lig"/>
+          <w:sz w:val="20"/>
+          <w:szCs w:val="20"/>
         </w:rPr>
         <w:t xml:space="preserve">n deficit </w:t>
       </w:r>
       <w:r>
         <w:rPr>
           <w:rFonts w:ascii="Input Sans Compressed Extra Lig" w:hAnsi="Input Sans Compressed Extra Lig"/>
+          <w:sz w:val="20"/>
+          <w:szCs w:val="20"/>
         </w:rPr>
         <w:t>di IGA totali</w:t>
       </w:r>
       <w:r>
         <w:rPr>
           <w:rFonts w:ascii="Input Sans Compressed Extra Lig" w:hAnsi="Input Sans Compressed Extra Lig"/>
+          <w:sz w:val="20"/>
+          <w:szCs w:val="20"/>
         </w:rPr>
         <w:t xml:space="preserve"> (prevalenza 1:600)</w:t>
       </w:r>
       <w:r>
         <w:rPr>
           <w:rFonts w:ascii="Input Sans Compressed Extra Lig" w:hAnsi="Input Sans Compressed Extra Lig"/>
-        </w:rPr>
-        <w:t xml:space="preserve">, e si passa all’esame delle TTG </w:t>
-      </w:r>
-      <w:proofErr w:type="spellStart"/>
-      <w:r>
-        <w:rPr>
-          <w:rFonts w:ascii="Input Sans Compressed Extra Lig" w:hAnsi="Input Sans Compressed Extra Lig"/>
-        </w:rPr>
-        <w:t>Igg</w:t>
-      </w:r>
-      <w:proofErr w:type="spellEnd"/>
-      <w:r>
-        <w:rPr>
-          <w:rFonts w:ascii="Input Sans Compressed Extra Lig" w:hAnsi="Input Sans Compressed Extra Lig"/>
-        </w:rPr>
-        <w:t xml:space="preserve"> o delle DPG </w:t>
-      </w:r>
-      <w:proofErr w:type="spellStart"/>
-      <w:r>
-        <w:rPr>
-          <w:rFonts w:ascii="Input Sans Compressed Extra Lig" w:hAnsi="Input Sans Compressed Extra Lig"/>
-        </w:rPr>
-        <w:t>Igc</w:t>
-      </w:r>
-      <w:proofErr w:type="spellEnd"/>
+          <w:sz w:val="20"/>
+          <w:szCs w:val="20"/>
+        </w:rPr>
+        <w:t>, e si passa all’esame delle TTG Igg o delle DPG Igc</w:t>
+      </w:r>
     </w:p>
     <w:p>
       <w:pPr>
@@ -708,17 +715,23 @@
         </w:numPr>
         <w:rPr>
           <w:rFonts w:ascii="Input Sans Compressed Extra Lig" w:hAnsi="Input Sans Compressed Extra Lig"/>
-        </w:rPr>
-      </w:pPr>
-      <w:r>
-        <w:rPr>
-          <w:rFonts w:ascii="Input Sans Compressed Extra Lig" w:hAnsi="Input Sans Compressed Extra Lig"/>
+          <w:sz w:val="20"/>
+          <w:szCs w:val="20"/>
+        </w:rPr>
+      </w:pPr>
+      <w:r>
+        <w:rPr>
+          <w:rFonts w:ascii="Input Sans Compressed Extra Lig" w:hAnsi="Input Sans Compressed Extra Lig"/>
+          <w:sz w:val="20"/>
+          <w:szCs w:val="20"/>
         </w:rPr>
         <w:t xml:space="preserve">Un valore 0:7 </w:t>
       </w:r>
       <w:r>
         <w:rPr>
           <w:rFonts w:ascii="Input Sans Compressed Extra Lig" w:hAnsi="Input Sans Compressed Extra Lig"/>
+          <w:sz w:val="20"/>
+          <w:szCs w:val="20"/>
         </w:rPr>
         <w:t>U/ml da esito negativo</w:t>
       </w:r>
@@ -732,18 +745,23 @@
         </w:numPr>
         <w:rPr>
           <w:rFonts w:ascii="Input Sans Compressed Extra Lig" w:hAnsi="Input Sans Compressed Extra Lig"/>
-        </w:rPr>
-      </w:pPr>
-      <w:r>
-        <w:rPr>
-          <w:rFonts w:ascii="Input Sans Compressed Extra Lig" w:hAnsi="Input Sans Compressed Extra Lig"/>
-        </w:rPr>
-        <w:lastRenderedPageBreak/>
+          <w:sz w:val="20"/>
+          <w:szCs w:val="20"/>
+        </w:rPr>
+      </w:pPr>
+      <w:r>
+        <w:rPr>
+          <w:rFonts w:ascii="Input Sans Compressed Extra Lig" w:hAnsi="Input Sans Compressed Extra Lig"/>
+          <w:sz w:val="20"/>
+          <w:szCs w:val="20"/>
+        </w:rPr>
         <w:t>Un valore &gt;7 U/ml da esito positivo</w:t>
       </w:r>
       <w:r>
         <w:rPr>
           <w:rFonts w:ascii="Input Sans Compressed Extra Lig" w:hAnsi="Input Sans Compressed Extra Lig"/>
+          <w:sz w:val="20"/>
+          <w:szCs w:val="20"/>
         </w:rPr>
         <w:t xml:space="preserve"> (prevalenza 1:600 X 1:100)</w:t>
       </w:r>
@@ -757,28 +775,26 @@
         </w:numPr>
         <w:rPr>
           <w:rFonts w:ascii="Input Sans Compressed Extra Lig" w:hAnsi="Input Sans Compressed Extra Lig"/>
-        </w:rPr>
-      </w:pPr>
-      <w:r>
-        <w:rPr>
-          <w:rFonts w:ascii="Input Sans Compressed Extra Lig" w:hAnsi="Input Sans Compressed Extra Lig"/>
+          <w:sz w:val="20"/>
+          <w:szCs w:val="20"/>
+        </w:rPr>
+      </w:pPr>
+      <w:r>
+        <w:rPr>
+          <w:rFonts w:ascii="Input Sans Compressed Extra Lig" w:hAnsi="Input Sans Compressed Extra Lig"/>
+          <w:sz w:val="20"/>
+          <w:szCs w:val="20"/>
         </w:rPr>
         <w:t>Per valori &gt;.25 ml/dl</w:t>
       </w:r>
       <w:r>
         <w:rPr>
           <w:rFonts w:ascii="Input Sans Compressed Extra Lig" w:hAnsi="Input Sans Compressed Extra Lig"/>
-        </w:rPr>
-        <w:t xml:space="preserve"> si procede all’esame delle TTG </w:t>
-      </w:r>
-      <w:proofErr w:type="spellStart"/>
-      <w:r>
-        <w:rPr>
-          <w:rFonts w:ascii="Input Sans Compressed Extra Lig" w:hAnsi="Input Sans Compressed Extra Lig"/>
-        </w:rPr>
-        <w:t>Iga</w:t>
-      </w:r>
-      <w:proofErr w:type="spellEnd"/>
+          <w:sz w:val="20"/>
+          <w:szCs w:val="20"/>
+        </w:rPr>
+        <w:t xml:space="preserve"> si procede all’esame delle TTG Iga</w:t>
+      </w:r>
     </w:p>
     <w:p>
       <w:pPr>
@@ -789,11 +805,15 @@
         </w:numPr>
         <w:rPr>
           <w:rFonts w:ascii="Input Sans Compressed Extra Lig" w:hAnsi="Input Sans Compressed Extra Lig"/>
-        </w:rPr>
-      </w:pPr>
-      <w:r>
-        <w:rPr>
-          <w:rFonts w:ascii="Input Sans Compressed Extra Lig" w:hAnsi="Input Sans Compressed Extra Lig"/>
+          <w:sz w:val="20"/>
+          <w:szCs w:val="20"/>
+        </w:rPr>
+      </w:pPr>
+      <w:r>
+        <w:rPr>
+          <w:rFonts w:ascii="Input Sans Compressed Extra Lig" w:hAnsi="Input Sans Compressed Extra Lig"/>
+          <w:sz w:val="20"/>
+          <w:szCs w:val="20"/>
         </w:rPr>
         <w:t>0:9 U/ml danno esito negativo</w:t>
       </w:r>
@@ -807,11 +827,15 @@
         </w:numPr>
         <w:rPr>
           <w:rFonts w:ascii="Input Sans Compressed Extra Lig" w:hAnsi="Input Sans Compressed Extra Lig"/>
-        </w:rPr>
-      </w:pPr>
-      <w:r>
-        <w:rPr>
-          <w:rFonts w:ascii="Input Sans Compressed Extra Lig" w:hAnsi="Input Sans Compressed Extra Lig"/>
+          <w:sz w:val="20"/>
+          <w:szCs w:val="20"/>
+        </w:rPr>
+      </w:pPr>
+      <w:r>
+        <w:rPr>
+          <w:rFonts w:ascii="Input Sans Compressed Extra Lig" w:hAnsi="Input Sans Compressed Extra Lig"/>
+          <w:sz w:val="20"/>
+          <w:szCs w:val="20"/>
         </w:rPr>
         <w:t>9-16 U/ml sono considerate borderline</w:t>
       </w:r>
@@ -825,17 +849,23 @@
         </w:numPr>
         <w:rPr>
           <w:rFonts w:ascii="Input Sans Compressed Extra Lig" w:hAnsi="Input Sans Compressed Extra Lig"/>
-        </w:rPr>
-      </w:pPr>
-      <w:r>
-        <w:rPr>
-          <w:rFonts w:ascii="Input Sans Compressed Extra Lig" w:hAnsi="Input Sans Compressed Extra Lig"/>
+          <w:sz w:val="20"/>
+          <w:szCs w:val="20"/>
+        </w:rPr>
+      </w:pPr>
+      <w:r>
+        <w:rPr>
+          <w:rFonts w:ascii="Input Sans Compressed Extra Lig" w:hAnsi="Input Sans Compressed Extra Lig"/>
+          <w:sz w:val="20"/>
+          <w:szCs w:val="20"/>
         </w:rPr>
         <w:t xml:space="preserve">&gt;16 U/ml </w:t>
       </w:r>
       <w:r>
         <w:rPr>
           <w:rFonts w:ascii="Input Sans Compressed Extra Lig" w:hAnsi="Input Sans Compressed Extra Lig"/>
+          <w:sz w:val="20"/>
+          <w:szCs w:val="20"/>
         </w:rPr>
         <w:t>da esito positivo (prevalenza 1:100)</w:t>
       </w:r>
@@ -844,13 +874,17 @@
       <w:pPr>
         <w:rPr>
           <w:rFonts w:ascii="Input Sans Compressed Extra Lig" w:hAnsi="Input Sans Compressed Extra Lig"/>
-        </w:rPr>
-      </w:pPr>
-    </w:p>
-    <w:p>
-      <w:pPr>
-        <w:rPr>
-          <w:rFonts w:ascii="Input Sans Compressed Extra Lig" w:hAnsi="Input Sans Compressed Extra Lig"/>
+          <w:sz w:val="20"/>
+          <w:szCs w:val="20"/>
+        </w:rPr>
+      </w:pPr>
+    </w:p>
+    <w:p>
+      <w:pPr>
+        <w:rPr>
+          <w:rFonts w:ascii="Input Sans Compressed Extra Lig" w:hAnsi="Input Sans Compressed Extra Lig"/>
+          <w:sz w:val="20"/>
+          <w:szCs w:val="20"/>
         </w:rPr>
       </w:pPr>
       <w:r>
@@ -858,12 +892,16 @@
           <w:rFonts w:ascii="Input Sans Compressed Extra Lig" w:hAnsi="Input Sans Compressed Extra Lig"/>
           <w:b/>
           <w:bCs/>
+          <w:sz w:val="20"/>
+          <w:szCs w:val="20"/>
         </w:rPr>
         <w:t xml:space="preserve">Passo 3 </w:t>
       </w:r>
       <w:r>
         <w:rPr>
           <w:rFonts w:ascii="Input Sans Compressed Extra Lig" w:hAnsi="Input Sans Compressed Extra Lig"/>
+          <w:sz w:val="20"/>
+          <w:szCs w:val="20"/>
         </w:rPr>
         <w:t>in caso di positività al passo 2</w:t>
       </w:r>
@@ -872,11 +910,15 @@
       <w:pPr>
         <w:rPr>
           <w:rFonts w:ascii="Input Sans Compressed Extra Lig" w:hAnsi="Input Sans Compressed Extra Lig"/>
-        </w:rPr>
-      </w:pPr>
-      <w:r>
-        <w:rPr>
-          <w:rFonts w:ascii="Input Sans Compressed Extra Lig" w:hAnsi="Input Sans Compressed Extra Lig"/>
+          <w:sz w:val="20"/>
+          <w:szCs w:val="20"/>
+        </w:rPr>
+      </w:pPr>
+      <w:r>
+        <w:rPr>
+          <w:rFonts w:ascii="Input Sans Compressed Extra Lig" w:hAnsi="Input Sans Compressed Extra Lig"/>
+          <w:sz w:val="20"/>
+          <w:szCs w:val="20"/>
         </w:rPr>
         <w:t>Si procede alla Biopsia. IL paziente sarà classificato come segue:</w:t>
       </w:r>
@@ -890,11 +932,15 @@
         </w:numPr>
         <w:rPr>
           <w:rFonts w:ascii="Input Sans Compressed Extra Lig" w:hAnsi="Input Sans Compressed Extra Lig"/>
-        </w:rPr>
-      </w:pPr>
-      <w:r>
-        <w:rPr>
-          <w:rFonts w:ascii="Input Sans Compressed Extra Lig" w:hAnsi="Input Sans Compressed Extra Lig"/>
+          <w:sz w:val="20"/>
+          <w:szCs w:val="20"/>
+        </w:rPr>
+      </w:pPr>
+      <w:r>
+        <w:rPr>
+          <w:rFonts w:ascii="Input Sans Compressed Extra Lig" w:hAnsi="Input Sans Compressed Extra Lig"/>
+          <w:sz w:val="20"/>
+          <w:szCs w:val="20"/>
         </w:rPr>
         <w:t>Classe 1 (negativo)</w:t>
       </w:r>
@@ -908,16 +954,18 @@
         </w:numPr>
         <w:rPr>
           <w:rFonts w:ascii="Input Sans Compressed Extra Lig" w:hAnsi="Input Sans Compressed Extra Lig"/>
-        </w:rPr>
-      </w:pPr>
-      <w:r>
-        <w:rPr>
-          <w:rFonts w:ascii="Input Sans Compressed Extra Lig" w:hAnsi="Input Sans Compressed Extra Lig"/>
+          <w:sz w:val="20"/>
+          <w:szCs w:val="20"/>
+        </w:rPr>
+      </w:pPr>
+      <w:r>
+        <w:rPr>
+          <w:rFonts w:ascii="Input Sans Compressed Extra Lig" w:hAnsi="Input Sans Compressed Extra Lig"/>
+          <w:sz w:val="20"/>
+          <w:szCs w:val="20"/>
         </w:rPr>
         <w:t>Classe 2 (negativo)</w:t>
       </w:r>
-      <w:bookmarkStart w:id="0" w:name="_GoBack"/>
-      <w:bookmarkEnd w:id="0"/>
     </w:p>
     <w:p>
       <w:pPr>
@@ -928,17 +976,23 @@
         </w:numPr>
         <w:rPr>
           <w:rFonts w:ascii="Input Sans Compressed Extra Lig" w:hAnsi="Input Sans Compressed Extra Lig"/>
-        </w:rPr>
-      </w:pPr>
-      <w:r>
-        <w:rPr>
-          <w:rFonts w:ascii="Input Sans Compressed Extra Lig" w:hAnsi="Input Sans Compressed Extra Lig"/>
+          <w:sz w:val="20"/>
+          <w:szCs w:val="20"/>
+        </w:rPr>
+      </w:pPr>
+      <w:r>
+        <w:rPr>
+          <w:rFonts w:ascii="Input Sans Compressed Extra Lig" w:hAnsi="Input Sans Compressed Extra Lig"/>
+          <w:sz w:val="20"/>
+          <w:szCs w:val="20"/>
         </w:rPr>
         <w:t xml:space="preserve">Classe 3a, 3b, 3c (positivo). Non vi sono al momento </w:t>
       </w:r>
       <w:r>
         <w:rPr>
           <w:rFonts w:ascii="Input Sans Compressed Extra Lig" w:hAnsi="Input Sans Compressed Extra Lig"/>
+          <w:sz w:val="20"/>
+          <w:szCs w:val="20"/>
         </w:rPr>
         <w:t>indicazioni sulla prevalenza delle tre classi nella diagnostica, quindi esse andranno considerate equiprobabili 1:3.</w:t>
       </w:r>
